--- a/Blood_Bond_Use_Case_Document.docx
+++ b/Blood_Bond_Use_Case_Document.docx
@@ -199,12 +199,18 @@
     </w:p>
     <w:p>
       <w:r>
-        <w:t>1. System shows: view as Donor ,</w:t>
+        <w:t xml:space="preserve">1. System shows: view as </w:t>
       </w:r>
-      <w:bookmarkStart w:id="0" w:name="_GoBack"/>
-      <w:bookmarkEnd w:id="0"/>
+      <w:proofErr w:type="gramStart"/>
       <w:r>
-        <w:t xml:space="preserve"> view </w:t>
+        <w:t>Donor ,</w:t>
+      </w:r>
+      <w:proofErr w:type="gramEnd"/>
+      <w:r>
+        <w:t xml:space="preserve"> </w:t>
+      </w:r>
+      <w:r>
+        <w:t xml:space="preserve">view </w:t>
       </w:r>
       <w:r>
         <w:t>as Recipient</w:t>
@@ -298,8 +304,13 @@
       </w:r>
     </w:p>
     <w:p>
+      <w:proofErr w:type="spellStart"/>
       <w:r>
-        <w:t>Postcondition: Results displayed</w:t>
+        <w:t>Postcondition</w:t>
+      </w:r>
+      <w:proofErr w:type="spellEnd"/>
+      <w:r>
+        <w:t>: Results displayed</w:t>
       </w:r>
     </w:p>
     <w:p>
@@ -307,7 +318,122 @@
         <w:pStyle w:val="Heading2"/>
       </w:pPr>
       <w:r>
-        <w:t>7. Use Case: Send Blood Request</w:t>
+        <w:t>7. Use Case: Create</w:t>
+      </w:r>
+      <w:r>
+        <w:t xml:space="preserve"> Blood Request</w:t>
+      </w:r>
+    </w:p>
+    <w:p>
+      <w:proofErr w:type="gramStart"/>
+      <w:r>
+        <w:t>Actor :</w:t>
+      </w:r>
+      <w:proofErr w:type="gramEnd"/>
+      <w:r>
+        <w:t xml:space="preserve"> User</w:t>
+      </w:r>
+      <w:r>
+        <w:br/>
+      </w:r>
+      <w:r>
+        <w:br/>
+      </w:r>
+      <w:r>
+        <w:lastRenderedPageBreak/>
+        <w:t>Flow:</w:t>
+      </w:r>
+      <w:r>
+        <w:br/>
+      </w:r>
+    </w:p>
+    <w:p>
+      <w:pPr>
+        <w:pStyle w:val="ListParagraph"/>
+        <w:numPr>
+          <w:ilvl w:val="0"/>
+          <w:numId w:val="10"/>
+        </w:numPr>
+      </w:pPr>
+      <w:r>
+        <w:t xml:space="preserve">User fills up a from </w:t>
+      </w:r>
+    </w:p>
+    <w:p>
+      <w:pPr>
+        <w:pStyle w:val="ListParagraph"/>
+        <w:numPr>
+          <w:ilvl w:val="0"/>
+          <w:numId w:val="10"/>
+        </w:numPr>
+      </w:pPr>
+      <w:r>
+        <w:t xml:space="preserve">name </w:t>
+      </w:r>
+    </w:p>
+    <w:p>
+      <w:pPr>
+        <w:pStyle w:val="ListParagraph"/>
+        <w:numPr>
+          <w:ilvl w:val="0"/>
+          <w:numId w:val="10"/>
+        </w:numPr>
+      </w:pPr>
+      <w:r>
+        <w:t xml:space="preserve">phone number </w:t>
+      </w:r>
+    </w:p>
+    <w:p>
+      <w:pPr>
+        <w:pStyle w:val="ListParagraph"/>
+        <w:numPr>
+          <w:ilvl w:val="0"/>
+          <w:numId w:val="10"/>
+        </w:numPr>
+      </w:pPr>
+      <w:r>
+        <w:t>address</w:t>
+      </w:r>
+    </w:p>
+    <w:p>
+      <w:pPr>
+        <w:pStyle w:val="ListParagraph"/>
+        <w:numPr>
+          <w:ilvl w:val="0"/>
+          <w:numId w:val="10"/>
+        </w:numPr>
+      </w:pPr>
+      <w:r>
+        <w:t xml:space="preserve">blood group </w:t>
+      </w:r>
+    </w:p>
+    <w:p>
+      <w:pPr>
+        <w:pStyle w:val="ListParagraph"/>
+        <w:numPr>
+          <w:ilvl w:val="0"/>
+          <w:numId w:val="10"/>
+        </w:numPr>
+      </w:pPr>
+      <w:r>
+        <w:t>RH – factor</w:t>
+      </w:r>
+    </w:p>
+    <w:p>
+      <w:pPr>
+        <w:pStyle w:val="ListParagraph"/>
+      </w:pPr>
+    </w:p>
+    <w:p/>
+    <w:p>
+      <w:pPr>
+        <w:pStyle w:val="Heading2"/>
+      </w:pPr>
+      <w:r>
+        <w:t>8</w:t>
+      </w:r>
+      <w:r>
+        <w:t>. Use Case: Send Blood Request</w:t>
       </w:r>
     </w:p>
     <w:p>
@@ -317,7 +443,6 @@
     </w:p>
     <w:p>
       <w:r>
-        <w:lastRenderedPageBreak/>
         <w:t>Flow:</w:t>
       </w:r>
     </w:p>
@@ -349,7 +474,10 @@
         <w:pStyle w:val="Heading2"/>
       </w:pPr>
       <w:r>
-        <w:t>8. Use Case: AI Matching</w:t>
+        <w:t>9</w:t>
+      </w:r>
+      <w:r>
+        <w:t>. Use Case: AI Matching</w:t>
       </w:r>
     </w:p>
     <w:p>
@@ -387,7 +515,12 @@
         <w:pStyle w:val="Heading2"/>
       </w:pPr>
       <w:r>
-        <w:t xml:space="preserve">9. Use Case: Admin </w:t>
+        <w:t>10</w:t>
+      </w:r>
+      <w:bookmarkStart w:id="0" w:name="_GoBack"/>
+      <w:bookmarkEnd w:id="0"/>
+      <w:r>
+        <w:t xml:space="preserve">. Use Case: Admin </w:t>
       </w:r>
       <w:r>
         <w:t>Dashboard</w:t>
@@ -601,6 +734,95 @@
       </w:rPr>
     </w:lvl>
   </w:abstractNum>
+  <w:abstractNum w:abstractNumId="9">
+    <w:nsid w:val="11A938A7"/>
+    <w:multiLevelType w:val="hybridMultilevel"/>
+    <w:tmpl w:val="6E5C3796"/>
+    <w:lvl w:ilvl="0" w:tplc="0409000F">
+      <w:start w:val="1"/>
+      <w:numFmt w:val="decimal"/>
+      <w:lvlText w:val="%1."/>
+      <w:lvlJc w:val="left"/>
+      <w:pPr>
+        <w:ind w:left="720" w:hanging="360"/>
+      </w:pPr>
+      <w:rPr>
+        <w:rFonts w:hint="default"/>
+      </w:rPr>
+    </w:lvl>
+    <w:lvl w:ilvl="1" w:tplc="04090019" w:tentative="1">
+      <w:start w:val="1"/>
+      <w:numFmt w:val="lowerLetter"/>
+      <w:lvlText w:val="%2."/>
+      <w:lvlJc w:val="left"/>
+      <w:pPr>
+        <w:ind w:left="1440" w:hanging="360"/>
+      </w:pPr>
+    </w:lvl>
+    <w:lvl w:ilvl="2" w:tplc="0409001B" w:tentative="1">
+      <w:start w:val="1"/>
+      <w:numFmt w:val="lowerRoman"/>
+      <w:lvlText w:val="%3."/>
+      <w:lvlJc w:val="right"/>
+      <w:pPr>
+        <w:ind w:left="2160" w:hanging="180"/>
+      </w:pPr>
+    </w:lvl>
+    <w:lvl w:ilvl="3" w:tplc="0409000F" w:tentative="1">
+      <w:start w:val="1"/>
+      <w:numFmt w:val="decimal"/>
+      <w:lvlText w:val="%4."/>
+      <w:lvlJc w:val="left"/>
+      <w:pPr>
+        <w:ind w:left="2880" w:hanging="360"/>
+      </w:pPr>
+    </w:lvl>
+    <w:lvl w:ilvl="4" w:tplc="04090019" w:tentative="1">
+      <w:start w:val="1"/>
+      <w:numFmt w:val="lowerLetter"/>
+      <w:lvlText w:val="%5."/>
+      <w:lvlJc w:val="left"/>
+      <w:pPr>
+        <w:ind w:left="3600" w:hanging="360"/>
+      </w:pPr>
+    </w:lvl>
+    <w:lvl w:ilvl="5" w:tplc="0409001B" w:tentative="1">
+      <w:start w:val="1"/>
+      <w:numFmt w:val="lowerRoman"/>
+      <w:lvlText w:val="%6."/>
+      <w:lvlJc w:val="right"/>
+      <w:pPr>
+        <w:ind w:left="4320" w:hanging="180"/>
+      </w:pPr>
+    </w:lvl>
+    <w:lvl w:ilvl="6" w:tplc="0409000F" w:tentative="1">
+      <w:start w:val="1"/>
+      <w:numFmt w:val="decimal"/>
+      <w:lvlText w:val="%7."/>
+      <w:lvlJc w:val="left"/>
+      <w:pPr>
+        <w:ind w:left="5040" w:hanging="360"/>
+      </w:pPr>
+    </w:lvl>
+    <w:lvl w:ilvl="7" w:tplc="04090019" w:tentative="1">
+      <w:start w:val="1"/>
+      <w:numFmt w:val="lowerLetter"/>
+      <w:lvlText w:val="%8."/>
+      <w:lvlJc w:val="left"/>
+      <w:pPr>
+        <w:ind w:left="5760" w:hanging="360"/>
+      </w:pPr>
+    </w:lvl>
+    <w:lvl w:ilvl="8" w:tplc="0409001B" w:tentative="1">
+      <w:start w:val="1"/>
+      <w:numFmt w:val="lowerRoman"/>
+      <w:lvlText w:val="%9."/>
+      <w:lvlJc w:val="right"/>
+      <w:pPr>
+        <w:ind w:left="6480" w:hanging="180"/>
+      </w:pPr>
+    </w:lvl>
+  </w:abstractNum>
   <w:num w:numId="1">
     <w:abstractNumId w:val="8"/>
   </w:num>
@@ -627,6 +849,9 @@
   </w:num>
   <w:num w:numId="9">
     <w:abstractNumId w:val="0"/>
+  </w:num>
+  <w:num w:numId="10">
+    <w:abstractNumId w:val="9"/>
   </w:num>
 </w:numbering>
 </file>
@@ -13027,7 +13252,7 @@
 </file>
 
 <file path=customXml/itemProps1.xml><?xml version="1.0" encoding="utf-8"?>
-<ds:datastoreItem xmlns:ds="http://schemas.openxmlformats.org/officeDocument/2006/customXml" ds:itemID="{6151F254-3400-456D-B133-31A926365CF8}">
+<ds:datastoreItem xmlns:ds="http://schemas.openxmlformats.org/officeDocument/2006/customXml" ds:itemID="{02CE1310-F689-4FFE-ABCD-724668462961}">
   <ds:schemaRefs>
     <ds:schemaRef ds:uri="http://schemas.openxmlformats.org/officeDocument/2006/bibliography"/>
   </ds:schemaRefs>
